--- a/index.docx
+++ b/index.docx
@@ -55,7 +55,7 @@
         <w:pStyle w:val="Date"/>
       </w:pPr>
       <w:r>
-        <w:t xml:space="preserve">2024-02-23</w:t>
+        <w:t xml:space="preserve">2024-04-28</w:t>
       </w:r>
     </w:p>
     <w:p>
@@ -390,9 +390,8 @@
       <w:tblPr>
         <w:tblStyle w:val="Table"/>
         <w:tblW w:type="pct" w:w="5000"/>
+        <w:tblLayout w:type="fixed"/>
         <w:tblLook w:firstRow="0" w:lastRow="0" w:firstColumn="0" w:lastColumn="0" w:noHBand="0" w:noVBand="0" w:val="0000"/>
-        <w:jc w:val="start"/>
-        <w:tblLayout w:type="fixed"/>
       </w:tblPr>
       <w:tblGrid>
         <w:gridCol w:w="7920"/>
@@ -775,9 +774,8 @@
       <w:tblPr>
         <w:tblStyle w:val="Table"/>
         <w:tblW w:type="pct" w:w="5000"/>
+        <w:tblLayout w:type="fixed"/>
         <w:tblLook w:firstRow="0" w:lastRow="0" w:firstColumn="0" w:lastColumn="0" w:noHBand="0" w:noVBand="0" w:val="0000"/>
-        <w:jc w:val="start"/>
-        <w:tblLayout w:type="fixed"/>
       </w:tblPr>
       <w:tblGrid>
         <w:gridCol w:w="7920"/>
@@ -804,7 +802,6 @@
               <w:tblStyle w:val="Table"/>
               <w:tblW w:type="auto" w:w="0"/>
               <w:tblLook w:firstRow="1" w:lastRow="0" w:firstColumn="0" w:lastColumn="0" w:noHBand="0" w:noVBand="0" w:val="0020"/>
-              <w:jc w:val="start"/>
             </w:tblPr>
             <w:tblGrid>
               <w:gridCol w:w="3960"/>
@@ -812,7 +809,7 @@
             </w:tblGrid>
             <w:tr>
               <w:trPr>
-                <w:tblHeader w:val="true"/>
+                <w:tblHeader w:val="on"/>
               </w:trPr>
               <w:tc>
                 <w:tcPr/>
@@ -1094,9 +1091,8 @@
       <w:tblPr>
         <w:tblStyle w:val="Table"/>
         <w:tblW w:type="pct" w:w="5000"/>
+        <w:tblLayout w:type="fixed"/>
         <w:tblLook w:firstRow="0" w:lastRow="0" w:firstColumn="0" w:lastColumn="0" w:noHBand="0" w:noVBand="0" w:val="0000"/>
-        <w:jc w:val="start"/>
-        <w:tblLayout w:type="fixed"/>
       </w:tblPr>
       <w:tblGrid>
         <w:gridCol w:w="7920"/>
@@ -1193,9 +1189,8 @@
       <w:tblPr>
         <w:tblStyle w:val="Table"/>
         <w:tblW w:type="pct" w:w="5000"/>
+        <w:tblLayout w:type="fixed"/>
         <w:tblLook w:firstRow="0" w:lastRow="0" w:firstColumn="0" w:lastColumn="0" w:noHBand="0" w:noVBand="0" w:val="0000"/>
-        <w:jc w:val="start"/>
-        <w:tblLayout w:type="fixed"/>
       </w:tblPr>
       <w:tblGrid>
         <w:gridCol w:w="7920"/>
@@ -1394,8 +1389,8 @@
       </w:r>
       <w:r>
         <w:rPr>
+          <w:i/>
           <w:iCs/>
-          <w:i/>
         </w:rPr>
         <w:t xml:space="preserve">Journal of Applied Volcanology</w:t>
       </w:r>
@@ -1454,7 +1449,7 @@
 <file path=word/numbering.xml><?xml version="1.0" encoding="utf-8"?>
 <w:numbering xmlns:w="http://schemas.openxmlformats.org/wordprocessingml/2006/main">
   <w:abstractNum w:abstractNumId="990">
-    <w:nsid w:val="A990"/>
+    <w:nsid w:val="0000A990"/>
     <w:multiLevelType w:val="multilevel"/>
     <w:lvl w:ilvl="0">
       <w:numFmt w:val="bullet"/>
@@ -1561,10 +1556,10 @@
     <w:name w:val="Body Text"/>
     <w:basedOn w:val="Normal"/>
     <w:link w:val="BodyTextChar"/>
+    <w:qFormat/>
     <w:pPr>
       <w:spacing w:after="180" w:before="180"/>
     </w:pPr>
-    <w:qFormat/>
   </w:style>
   <w:style w:customStyle="1" w:styleId="FirstParagraph" w:type="paragraph">
     <w:name w:val="First Paragraph"/>
@@ -1644,15 +1639,14 @@
     <w:pPr>
       <w:keepNext/>
       <w:keepLines/>
+      <w:spacing w:after="0" w:before="300"/>
       <w:jc w:val="center"/>
-      <w:spacing w:after="0" w:before="300"/>
     </w:pPr>
     <w:rPr>
+      <w:b/>
+      <w:color w:val="345A8A"/>
       <w:sz w:val="20"/>
       <w:szCs w:val="20"/>
-      <w:b/>
-      <w:color w:val="345A8A"/>
-      &gt;
     </w:rPr>
   </w:style>
   <w:style w:customStyle="1" w:styleId="Abstract" w:type="paragraph">
@@ -1758,8 +1752,8 @@
     </w:pPr>
     <w:rPr>
       <w:rFonts w:asciiTheme="majorHAnsi" w:cstheme="majorBidi" w:eastAsiaTheme="majorEastAsia" w:hAnsiTheme="majorHAnsi"/>
+      <w:bCs/>
       <w:i/>
-      <w:bCs/>
       <w:color w:themeColor="accent1" w:val="4F81BD"/>
       <w:sz w:val="24"/>
       <w:szCs w:val="24"/>
@@ -1927,10 +1921,10 @@
         <w:jc w:val="left"/>
       </w:trPr>
       <w:tcPr>
-        <w:vAlign w:val="bottom"/>
         <w:tcBorders>
           <w:bottom w:val="single"/>
         </w:tcBorders>
+        <w:vAlign w:val="bottom"/>
       </w:tcPr>
     </w:tblStylePr>
   </w:style>
@@ -2046,9 +2040,9 @@
     <w:name w:val="KeywordTok"/>
     <w:basedOn w:val="VerbatimChar"/>
     <w:rPr>
+      <w:b/>
       <w:color w:val="003b4f"/>
       <w:shd w:val="clear" w:fill="f1f3f5"/>
-      <w:b/>
     </w:rPr>
   </w:style>
   <w:style w:type="character" w:customStyle="1" w:styleId="DataTypeTok">
@@ -2151,9 +2145,9 @@
     <w:name w:val="DocumentationTok"/>
     <w:basedOn w:val="VerbatimChar"/>
     <w:rPr>
+      <w:i/>
       <w:color w:val="5e5e5e"/>
       <w:shd w:val="clear" w:fill="f1f3f5"/>
-      <w:i/>
     </w:rPr>
   </w:style>
   <w:style w:type="character" w:customStyle="1" w:styleId="AnnotationTok">
@@ -2168,9 +2162,9 @@
     <w:name w:val="CommentVarTok"/>
     <w:basedOn w:val="VerbatimChar"/>
     <w:rPr>
+      <w:i/>
       <w:color w:val="5e5e5e"/>
       <w:shd w:val="clear" w:fill="f1f3f5"/>
-      <w:i/>
     </w:rPr>
   </w:style>
   <w:style w:type="character" w:customStyle="1" w:styleId="OtherTok">
@@ -2201,9 +2195,9 @@
     <w:name w:val="ControlFlowTok"/>
     <w:basedOn w:val="VerbatimChar"/>
     <w:rPr>
+      <w:b/>
       <w:color w:val="003b4f"/>
       <w:shd w:val="clear" w:fill="f1f3f5"/>
-      <w:b/>
     </w:rPr>
   </w:style>
   <w:style w:type="character" w:customStyle="1" w:styleId="OperatorTok">
@@ -2266,9 +2260,9 @@
     <w:name w:val="WarningTok"/>
     <w:basedOn w:val="VerbatimChar"/>
     <w:rPr>
+      <w:i/>
       <w:color w:val="5e5e5e"/>
       <w:shd w:val="clear" w:fill="f1f3f5"/>
-      <w:i/>
     </w:rPr>
   </w:style>
   <w:style w:type="character" w:customStyle="1" w:styleId="AlertTok">
